--- a/storage/app/public/surat/surat_permohonan_kartu_keluarga.docx
+++ b/storage/app/public/surat/surat_permohonan_kartu_keluarga.docx
@@ -1,28 +1,34 @@
 
 <file path=word/document.xml><?xml version="1.0" encoding="utf-8"?>
-<w:document xmlns:wpc="http://schemas.microsoft.com/office/word/2010/wordprocessingCanvas" xmlns:mc="http://schemas.openxmlformats.org/markup-compatibility/2006" xmlns:o="urn:schemas-microsoft-com:office:office" xmlns:r="http://schemas.openxmlformats.org/officeDocument/2006/relationships" xmlns:m="http://schemas.openxmlformats.org/officeDocument/2006/math" xmlns:v="urn:schemas-microsoft-com:vml" xmlns:wp14="http://schemas.microsoft.com/office/word/2010/wordprocessingDrawing" xmlns:wp="http://schemas.openxmlformats.org/drawingml/2006/wordprocessingDrawing" xmlns:w10="urn:schemas-microsoft-com:office:word" xmlns:w="http://schemas.openxmlformats.org/wordprocessingml/2006/main" xmlns:w14="http://schemas.microsoft.com/office/word/2010/wordml" xmlns:w15="http://schemas.microsoft.com/office/word/2012/wordml" xmlns:wpg="http://schemas.microsoft.com/office/word/2010/wordprocessingGroup" xmlns:wpi="http://schemas.microsoft.com/office/word/2010/wordprocessingInk" xmlns:wne="http://schemas.microsoft.com/office/word/2006/wordml" xmlns:wps="http://schemas.microsoft.com/office/word/2010/wordprocessingShape" mc:Ignorable="w14 w15 wp14">
+<w:document xmlns:wpc="http://schemas.microsoft.com/office/word/2010/wordprocessingCanvas" xmlns:cx="http://schemas.microsoft.com/office/drawing/2014/chartex" xmlns:cx1="http://schemas.microsoft.com/office/drawing/2015/9/8/chartex" xmlns:mc="http://schemas.openxmlformats.org/markup-compatibility/2006" xmlns:o="urn:schemas-microsoft-com:office:office" xmlns:r="http://schemas.openxmlformats.org/officeDocument/2006/relationships" xmlns:m="http://schemas.openxmlformats.org/officeDocument/2006/math" xmlns:v="urn:schemas-microsoft-com:vml" xmlns:wp14="http://schemas.microsoft.com/office/word/2010/wordprocessingDrawing" xmlns:wp="http://schemas.openxmlformats.org/drawingml/2006/wordprocessingDrawing" xmlns:w10="urn:schemas-microsoft-com:office:word" xmlns:w="http://schemas.openxmlformats.org/wordprocessingml/2006/main" xmlns:w14="http://schemas.microsoft.com/office/word/2010/wordml" xmlns:w15="http://schemas.microsoft.com/office/word/2012/wordml" xmlns:w16se="http://schemas.microsoft.com/office/word/2015/wordml/symex" xmlns:wpg="http://schemas.microsoft.com/office/word/2010/wordprocessingGroup" xmlns:wpi="http://schemas.microsoft.com/office/word/2010/wordprocessingInk" xmlns:wne="http://schemas.microsoft.com/office/word/2006/wordml" xmlns:wps="http://schemas.microsoft.com/office/word/2010/wordprocessingShape" mc:Ignorable="w14 w15 w16se wp14">
   <w:body>
     <w:p>
       <w:pPr>
         <w:pStyle w:val="HeaderSurat"/>
+        <w:ind w:left="0"/>
+        <w:rPr>
+          <w:rFonts w:eastAsia="Cambria"/>
+          <w:sz w:val="28"/>
+        </w:rPr>
       </w:pPr>
       <w:r>
         <w:rPr>
+          <w:rFonts w:eastAsia="Cambria"/>
           <w:noProof/>
         </w:rPr>
         <w:drawing>
-          <wp:anchor distT="0" distB="0" distL="114935" distR="114935" simplePos="0" relativeHeight="2" behindDoc="1" locked="0" layoutInCell="1" allowOverlap="1">
+          <wp:anchor distT="0" distB="0" distL="114300" distR="114300" simplePos="0" relativeHeight="251659264" behindDoc="1" locked="0" layoutInCell="1" allowOverlap="1">
             <wp:simplePos x="0" y="0"/>
             <wp:positionH relativeFrom="column">
-              <wp:posOffset>99060</wp:posOffset>
+              <wp:posOffset>36195</wp:posOffset>
             </wp:positionH>
             <wp:positionV relativeFrom="paragraph">
-              <wp:posOffset>104140</wp:posOffset>
+              <wp:posOffset>-158750</wp:posOffset>
             </wp:positionV>
-            <wp:extent cx="771525" cy="771525"/>
+            <wp:extent cx="687705" cy="893445"/>
             <wp:effectExtent l="0" t="0" r="0" b="0"/>
             <wp:wrapNone/>
-            <wp:docPr id="1" name="Image1"/>
+            <wp:docPr id="3" name="Picture 3" descr="Kabupaten_Lombok_Tengah"/>
             <wp:cNvGraphicFramePr>
               <a:graphicFrameLocks xmlns:a="http://schemas.openxmlformats.org/drawingml/2006/main" noChangeAspect="1"/>
             </wp:cNvGraphicFramePr>
@@ -30,13 +36,20 @@
               <a:graphicData uri="http://schemas.openxmlformats.org/drawingml/2006/picture">
                 <pic:pic xmlns:pic="http://schemas.openxmlformats.org/drawingml/2006/picture">
                   <pic:nvPicPr>
-                    <pic:cNvPr id="1" name="Image1"/>
+                    <pic:cNvPr id="0" name="Picture 3" descr="Kabupaten_Lombok_Tengah"/>
                     <pic:cNvPicPr>
                       <a:picLocks noChangeAspect="1" noChangeArrowheads="1"/>
                     </pic:cNvPicPr>
                   </pic:nvPicPr>
                   <pic:blipFill>
-                    <a:blip r:embed="rId5"/>
+                    <a:blip r:embed="rId5">
+                      <a:extLst>
+                        <a:ext uri="{28A0092B-C50C-407E-A947-70E740481C1C}">
+                          <a14:useLocalDpi xmlns:a14="http://schemas.microsoft.com/office/drawing/2010/main" val="0"/>
+                        </a:ext>
+                      </a:extLst>
+                    </a:blip>
+                    <a:srcRect/>
                     <a:stretch>
                       <a:fillRect/>
                     </a:stretch>
@@ -44,79 +57,170 @@
                   <pic:spPr bwMode="auto">
                     <a:xfrm>
                       <a:off x="0" y="0"/>
-                      <a:ext cx="771525" cy="771525"/>
+                      <a:ext cx="687705" cy="893445"/>
                     </a:xfrm>
                     <a:prstGeom prst="rect">
                       <a:avLst/>
                     </a:prstGeom>
+                    <a:noFill/>
                   </pic:spPr>
                 </pic:pic>
               </a:graphicData>
             </a:graphic>
+            <wp14:sizeRelH relativeFrom="page">
+              <wp14:pctWidth>0</wp14:pctWidth>
+            </wp14:sizeRelH>
+            <wp14:sizeRelV relativeFrom="page">
+              <wp14:pctHeight>0</wp14:pctHeight>
+            </wp14:sizeRelV>
           </wp:anchor>
         </w:drawing>
       </w:r>
       <w:r>
-        <w:t xml:space="preserve">PEMERINTAH  </w:t>
-      </w:r>
-      <w:r>
-        <w:t>KABUPATEN</w:t>
-      </w:r>
-      <w:r>
-        <w:t xml:space="preserve">  </w:t>
-      </w:r>
-      <w:r>
-        <w:t>LOMBOK TIMUR</w:t>
+        <w:rPr>
+          <w:rFonts w:eastAsia="Cambria"/>
+          <w:noProof/>
+        </w:rPr>
+        <w:drawing>
+          <wp:anchor distT="0" distB="0" distL="114300" distR="114300" simplePos="0" relativeHeight="251660288" behindDoc="1" locked="0" layoutInCell="1" allowOverlap="1">
+            <wp:simplePos x="0" y="0"/>
+            <wp:positionH relativeFrom="column">
+              <wp:posOffset>5817870</wp:posOffset>
+            </wp:positionH>
+            <wp:positionV relativeFrom="paragraph">
+              <wp:posOffset>-219710</wp:posOffset>
+            </wp:positionV>
+            <wp:extent cx="688340" cy="952500"/>
+            <wp:effectExtent l="0" t="0" r="0" b="0"/>
+            <wp:wrapNone/>
+            <wp:docPr id="2" name="Picture 2" descr="photo6140972187629234338"/>
+            <wp:cNvGraphicFramePr>
+              <a:graphicFrameLocks xmlns:a="http://schemas.openxmlformats.org/drawingml/2006/main" noChangeAspect="1"/>
+            </wp:cNvGraphicFramePr>
+            <a:graphic xmlns:a="http://schemas.openxmlformats.org/drawingml/2006/main">
+              <a:graphicData uri="http://schemas.openxmlformats.org/drawingml/2006/picture">
+                <pic:pic xmlns:pic="http://schemas.openxmlformats.org/drawingml/2006/picture">
+                  <pic:nvPicPr>
+                    <pic:cNvPr id="0" name="Picture 4" descr="photo6140972187629234338"/>
+                    <pic:cNvPicPr>
+                      <a:picLocks noChangeAspect="1" noChangeArrowheads="1"/>
+                    </pic:cNvPicPr>
+                  </pic:nvPicPr>
+                  <pic:blipFill>
+                    <a:blip r:embed="rId6" cstate="print">
+                      <a:extLst>
+                        <a:ext uri="{28A0092B-C50C-407E-A947-70E740481C1C}">
+                          <a14:useLocalDpi xmlns:a14="http://schemas.microsoft.com/office/drawing/2010/main" val="0"/>
+                        </a:ext>
+                      </a:extLst>
+                    </a:blip>
+                    <a:srcRect/>
+                    <a:stretch>
+                      <a:fillRect/>
+                    </a:stretch>
+                  </pic:blipFill>
+                  <pic:spPr bwMode="auto">
+                    <a:xfrm>
+                      <a:off x="0" y="0"/>
+                      <a:ext cx="688340" cy="952500"/>
+                    </a:xfrm>
+                    <a:prstGeom prst="rect">
+                      <a:avLst/>
+                    </a:prstGeom>
+                    <a:noFill/>
+                  </pic:spPr>
+                </pic:pic>
+              </a:graphicData>
+            </a:graphic>
+            <wp14:sizeRelH relativeFrom="page">
+              <wp14:pctWidth>0</wp14:pctWidth>
+            </wp14:sizeRelH>
+            <wp14:sizeRelV relativeFrom="page">
+              <wp14:pctHeight>0</wp14:pctHeight>
+            </wp14:sizeRelV>
+          </wp:anchor>
+        </w:drawing>
+      </w:r>
+      <w:proofErr w:type="gramStart"/>
+      <w:r>
+        <w:rPr>
+          <w:sz w:val="28"/>
+        </w:rPr>
+        <w:t>PEMERINTAH  KABUPATEN</w:t>
+      </w:r>
+      <w:proofErr w:type="gramEnd"/>
+      <w:r>
+        <w:rPr>
+          <w:sz w:val="28"/>
+        </w:rPr>
+        <w:t xml:space="preserve">  ${nama_kabupaten}</w:t>
       </w:r>
     </w:p>
     <w:p>
       <w:pPr>
         <w:pStyle w:val="HeaderSurat"/>
+        <w:ind w:left="0"/>
+        <w:rPr>
+          <w:sz w:val="28"/>
+        </w:rPr>
       </w:pPr>
       <w:r>
-        <w:t xml:space="preserve">KECAMATAN </w:t>
-      </w:r>
-      <w:r>
-        <w:t>MONTONG GADING</w:t>
+        <w:rPr>
+          <w:sz w:val="28"/>
+        </w:rPr>
+        <w:t>KECAMATAN ${nama_kecamatan}</w:t>
       </w:r>
     </w:p>
     <w:p>
       <w:pPr>
         <w:pStyle w:val="HeaderSurat"/>
+        <w:ind w:left="0"/>
+        <w:rPr>
+          <w:sz w:val="28"/>
+        </w:rPr>
       </w:pPr>
       <w:r>
         <w:rPr>
           <w:b/>
           <w:bCs/>
-        </w:rPr>
-        <w:t>DESA</w:t>
-      </w:r>
-      <w:r>
-        <w:rPr>
-          <w:b/>
-          <w:bCs/>
-        </w:rPr>
-        <w:t xml:space="preserve"> </w:t>
-      </w:r>
-      <w:r>
-        <w:rPr>
-          <w:b/>
-          <w:bCs/>
-        </w:rPr>
-        <w:t>KILANG</w:t>
+          <w:sz w:val="28"/>
+        </w:rPr>
+        <w:t>desa ${nama_desa}</w:t>
       </w:r>
     </w:p>
     <w:p>
       <w:pPr>
         <w:pStyle w:val="HeaderSurat"/>
+        <w:ind w:left="0"/>
+        <w:rPr>
+          <w:sz w:val="28"/>
+        </w:rPr>
       </w:pPr>
       <w:r>
         <w:rPr>
           <w:caps w:val="0"/>
-          <w:sz w:val="18"/>
+          <w:sz w:val="16"/>
           <w:szCs w:val="20"/>
         </w:rPr>
-        <w:t>Jalan Pariwisata Otak Kokoq Joben</w:t>
+        <w:t>${</w:t>
+      </w:r>
+      <w:proofErr w:type="spellStart"/>
+      <w:r>
+        <w:rPr>
+          <w:caps w:val="0"/>
+          <w:sz w:val="16"/>
+          <w:szCs w:val="20"/>
+        </w:rPr>
+        <w:t>alamat_desa</w:t>
+      </w:r>
+      <w:proofErr w:type="spellEnd"/>
+      <w:r>
+        <w:rPr>
+          <w:caps w:val="0"/>
+          <w:sz w:val="16"/>
+          <w:szCs w:val="20"/>
+        </w:rPr>
+        <w:t>}</w:t>
       </w:r>
     </w:p>
     <w:p>
@@ -132,6 +236,8 @@
           <w:szCs w:val="22"/>
         </w:rPr>
       </w:pPr>
+      <w:bookmarkStart w:id="0" w:name="_GoBack"/>
+      <w:bookmarkEnd w:id="0"/>
     </w:p>
     <w:p>
       <w:pPr>
@@ -216,20 +322,38 @@
         </w:rPr>
         <w:t>SURAT PERMOHONAN KARTU KELUARGA</w:t>
       </w:r>
-      <w:bookmarkStart w:id="0" w:name="_GoBack"/>
-      <w:bookmarkEnd w:id="0"/>
     </w:p>
     <w:p>
       <w:pPr>
         <w:jc w:val="center"/>
       </w:pPr>
-      <w:r>
-        <w:rPr>
-          <w:rFonts w:ascii="Bookman Old Style" w:hAnsi="Bookman Old Style"/>
-          <w:sz w:val="22"/>
-          <w:szCs w:val="22"/>
-        </w:rPr>
-        <w:t xml:space="preserve">Nomor : </w:t>
+      <w:proofErr w:type="spellStart"/>
+      <w:proofErr w:type="gramStart"/>
+      <w:r>
+        <w:rPr>
+          <w:rFonts w:ascii="Bookman Old Style" w:hAnsi="Bookman Old Style"/>
+          <w:sz w:val="22"/>
+          <w:szCs w:val="22"/>
+        </w:rPr>
+        <w:t>Nomor</w:t>
+      </w:r>
+      <w:proofErr w:type="spellEnd"/>
+      <w:r>
+        <w:rPr>
+          <w:rFonts w:ascii="Bookman Old Style" w:hAnsi="Bookman Old Style"/>
+          <w:sz w:val="22"/>
+          <w:szCs w:val="22"/>
+        </w:rPr>
+        <w:t xml:space="preserve"> :</w:t>
+      </w:r>
+      <w:proofErr w:type="gramEnd"/>
+      <w:r>
+        <w:rPr>
+          <w:rFonts w:ascii="Bookman Old Style" w:hAnsi="Bookman Old Style"/>
+          <w:sz w:val="22"/>
+          <w:szCs w:val="22"/>
+        </w:rPr>
+        <w:t xml:space="preserve"> </w:t>
       </w:r>
       <w:r>
         <w:rPr>
@@ -295,7 +419,79 @@
           <w:szCs w:val="22"/>
         </w:rPr>
         <w:tab/>
-        <w:t xml:space="preserve">Yang bertanda tangan di bawah ini </w:t>
+        <w:t xml:space="preserve">Yang </w:t>
+      </w:r>
+      <w:proofErr w:type="spellStart"/>
+      <w:r>
+        <w:rPr>
+          <w:rFonts w:ascii="Bookman Old Style" w:hAnsi="Bookman Old Style"/>
+          <w:sz w:val="22"/>
+          <w:szCs w:val="22"/>
+        </w:rPr>
+        <w:t>bertanda</w:t>
+      </w:r>
+      <w:proofErr w:type="spellEnd"/>
+      <w:r>
+        <w:rPr>
+          <w:rFonts w:ascii="Bookman Old Style" w:hAnsi="Bookman Old Style"/>
+          <w:sz w:val="22"/>
+          <w:szCs w:val="22"/>
+        </w:rPr>
+        <w:t xml:space="preserve"> </w:t>
+      </w:r>
+      <w:proofErr w:type="spellStart"/>
+      <w:r>
+        <w:rPr>
+          <w:rFonts w:ascii="Bookman Old Style" w:hAnsi="Bookman Old Style"/>
+          <w:sz w:val="22"/>
+          <w:szCs w:val="22"/>
+        </w:rPr>
+        <w:t>tangan</w:t>
+      </w:r>
+      <w:proofErr w:type="spellEnd"/>
+      <w:r>
+        <w:rPr>
+          <w:rFonts w:ascii="Bookman Old Style" w:hAnsi="Bookman Old Style"/>
+          <w:sz w:val="22"/>
+          <w:szCs w:val="22"/>
+        </w:rPr>
+        <w:t xml:space="preserve"> di </w:t>
+      </w:r>
+      <w:proofErr w:type="spellStart"/>
+      <w:r>
+        <w:rPr>
+          <w:rFonts w:ascii="Bookman Old Style" w:hAnsi="Bookman Old Style"/>
+          <w:sz w:val="22"/>
+          <w:szCs w:val="22"/>
+        </w:rPr>
+        <w:t>bawah</w:t>
+      </w:r>
+      <w:proofErr w:type="spellEnd"/>
+      <w:r>
+        <w:rPr>
+          <w:rFonts w:ascii="Bookman Old Style" w:hAnsi="Bookman Old Style"/>
+          <w:sz w:val="22"/>
+          <w:szCs w:val="22"/>
+        </w:rPr>
+        <w:t xml:space="preserve"> </w:t>
+      </w:r>
+      <w:proofErr w:type="spellStart"/>
+      <w:r>
+        <w:rPr>
+          <w:rFonts w:ascii="Bookman Old Style" w:hAnsi="Bookman Old Style"/>
+          <w:sz w:val="22"/>
+          <w:szCs w:val="22"/>
+        </w:rPr>
+        <w:t>ini</w:t>
+      </w:r>
+      <w:proofErr w:type="spellEnd"/>
+      <w:r>
+        <w:rPr>
+          <w:rFonts w:ascii="Bookman Old Style" w:hAnsi="Bookman Old Style"/>
+          <w:sz w:val="22"/>
+          <w:szCs w:val="22"/>
+        </w:rPr>
+        <w:t xml:space="preserve"> </w:t>
       </w:r>
       <w:r>
         <w:rPr>
@@ -328,7 +524,25 @@
           <w:sz w:val="22"/>
           <w:szCs w:val="22"/>
         </w:rPr>
-        <w:t xml:space="preserve"> Kecamatan </w:t>
+        <w:t xml:space="preserve"> </w:t>
+      </w:r>
+      <w:proofErr w:type="spellStart"/>
+      <w:r>
+        <w:rPr>
+          <w:rFonts w:ascii="Bookman Old Style" w:hAnsi="Bookman Old Style"/>
+          <w:sz w:val="22"/>
+          <w:szCs w:val="22"/>
+        </w:rPr>
+        <w:t>Kecamatan</w:t>
+      </w:r>
+      <w:proofErr w:type="spellEnd"/>
+      <w:r>
+        <w:rPr>
+          <w:rFonts w:ascii="Bookman Old Style" w:hAnsi="Bookman Old Style"/>
+          <w:sz w:val="22"/>
+          <w:szCs w:val="22"/>
+        </w:rPr>
+        <w:t xml:space="preserve"> </w:t>
       </w:r>
       <w:r>
         <w:rPr>
@@ -344,7 +558,25 @@
           <w:sz w:val="22"/>
           <w:szCs w:val="22"/>
         </w:rPr>
-        <w:t xml:space="preserve"> Kabupaten </w:t>
+        <w:t xml:space="preserve"> </w:t>
+      </w:r>
+      <w:proofErr w:type="spellStart"/>
+      <w:r>
+        <w:rPr>
+          <w:rFonts w:ascii="Bookman Old Style" w:hAnsi="Bookman Old Style"/>
+          <w:sz w:val="22"/>
+          <w:szCs w:val="22"/>
+        </w:rPr>
+        <w:t>Kabupaten</w:t>
+      </w:r>
+      <w:proofErr w:type="spellEnd"/>
+      <w:r>
+        <w:rPr>
+          <w:rFonts w:ascii="Bookman Old Style" w:hAnsi="Bookman Old Style"/>
+          <w:sz w:val="22"/>
+          <w:szCs w:val="22"/>
+        </w:rPr>
+        <w:t xml:space="preserve"> </w:t>
       </w:r>
       <w:r>
         <w:rPr>
@@ -360,7 +592,25 @@
           <w:sz w:val="22"/>
           <w:szCs w:val="22"/>
         </w:rPr>
-        <w:t xml:space="preserve"> Provinsi </w:t>
+        <w:t xml:space="preserve"> </w:t>
+      </w:r>
+      <w:proofErr w:type="spellStart"/>
+      <w:r>
+        <w:rPr>
+          <w:rFonts w:ascii="Bookman Old Style" w:hAnsi="Bookman Old Style"/>
+          <w:sz w:val="22"/>
+          <w:szCs w:val="22"/>
+        </w:rPr>
+        <w:t>Provinsi</w:t>
+      </w:r>
+      <w:proofErr w:type="spellEnd"/>
+      <w:r>
+        <w:rPr>
+          <w:rFonts w:ascii="Bookman Old Style" w:hAnsi="Bookman Old Style"/>
+          <w:sz w:val="22"/>
+          <w:szCs w:val="22"/>
+        </w:rPr>
+        <w:t xml:space="preserve"> </w:t>
       </w:r>
       <w:r>
         <w:rPr>
@@ -376,8 +626,82 @@
           <w:sz w:val="22"/>
           <w:szCs w:val="22"/>
         </w:rPr>
-        <w:t xml:space="preserve"> menerangkan dengan sebenarnya bahwa :</w:t>
-      </w:r>
+        <w:t xml:space="preserve"> </w:t>
+      </w:r>
+      <w:proofErr w:type="spellStart"/>
+      <w:r>
+        <w:rPr>
+          <w:rFonts w:ascii="Bookman Old Style" w:hAnsi="Bookman Old Style"/>
+          <w:sz w:val="22"/>
+          <w:szCs w:val="22"/>
+        </w:rPr>
+        <w:t>menerangkan</w:t>
+      </w:r>
+      <w:proofErr w:type="spellEnd"/>
+      <w:r>
+        <w:rPr>
+          <w:rFonts w:ascii="Bookman Old Style" w:hAnsi="Bookman Old Style"/>
+          <w:sz w:val="22"/>
+          <w:szCs w:val="22"/>
+        </w:rPr>
+        <w:t xml:space="preserve"> </w:t>
+      </w:r>
+      <w:proofErr w:type="spellStart"/>
+      <w:r>
+        <w:rPr>
+          <w:rFonts w:ascii="Bookman Old Style" w:hAnsi="Bookman Old Style"/>
+          <w:sz w:val="22"/>
+          <w:szCs w:val="22"/>
+        </w:rPr>
+        <w:t>dengan</w:t>
+      </w:r>
+      <w:proofErr w:type="spellEnd"/>
+      <w:r>
+        <w:rPr>
+          <w:rFonts w:ascii="Bookman Old Style" w:hAnsi="Bookman Old Style"/>
+          <w:sz w:val="22"/>
+          <w:szCs w:val="22"/>
+        </w:rPr>
+        <w:t xml:space="preserve"> </w:t>
+      </w:r>
+      <w:proofErr w:type="spellStart"/>
+      <w:r>
+        <w:rPr>
+          <w:rFonts w:ascii="Bookman Old Style" w:hAnsi="Bookman Old Style"/>
+          <w:sz w:val="22"/>
+          <w:szCs w:val="22"/>
+        </w:rPr>
+        <w:t>sebenarnya</w:t>
+      </w:r>
+      <w:proofErr w:type="spellEnd"/>
+      <w:r>
+        <w:rPr>
+          <w:rFonts w:ascii="Bookman Old Style" w:hAnsi="Bookman Old Style"/>
+          <w:sz w:val="22"/>
+          <w:szCs w:val="22"/>
+        </w:rPr>
+        <w:t xml:space="preserve"> </w:t>
+      </w:r>
+      <w:proofErr w:type="spellStart"/>
+      <w:proofErr w:type="gramStart"/>
+      <w:r>
+        <w:rPr>
+          <w:rFonts w:ascii="Bookman Old Style" w:hAnsi="Bookman Old Style"/>
+          <w:sz w:val="22"/>
+          <w:szCs w:val="22"/>
+        </w:rPr>
+        <w:t>bahwa</w:t>
+      </w:r>
+      <w:proofErr w:type="spellEnd"/>
+      <w:r>
+        <w:rPr>
+          <w:rFonts w:ascii="Bookman Old Style" w:hAnsi="Bookman Old Style"/>
+          <w:sz w:val="22"/>
+          <w:szCs w:val="22"/>
+        </w:rPr>
+        <w:t xml:space="preserve"> :</w:t>
+      </w:r>
+      <w:proofErr w:type="gramEnd"/>
     </w:p>
     <w:p>
       <w:pPr>
@@ -409,8 +733,18 @@
           <w:sz w:val="22"/>
           <w:szCs w:val="22"/>
         </w:rPr>
-        <w:t>Nama Lengkap</w:t>
-      </w:r>
+        <w:t xml:space="preserve">Nama </w:t>
+      </w:r>
+      <w:proofErr w:type="spellStart"/>
+      <w:r>
+        <w:rPr>
+          <w:rFonts w:ascii="Bookman Old Style" w:hAnsi="Bookman Old Style"/>
+          <w:sz w:val="22"/>
+          <w:szCs w:val="22"/>
+        </w:rPr>
+        <w:t>Lengkap</w:t>
+      </w:r>
+      <w:proofErr w:type="spellEnd"/>
       <w:r>
         <w:rPr>
           <w:rFonts w:ascii="Bookman Old Style" w:hAnsi="Bookman Old Style"/>
@@ -500,14 +834,52 @@
         </w:tabs>
         <w:ind w:right="180" w:hanging="11"/>
       </w:pPr>
-      <w:r>
-        <w:rPr>
-          <w:rFonts w:ascii="Bookman Old Style" w:hAnsi="Bookman Old Style"/>
-          <w:sz w:val="22"/>
-          <w:szCs w:val="22"/>
-        </w:rPr>
-        <w:t>Tempat/Tanggal Lahir</w:t>
-      </w:r>
+      <w:proofErr w:type="spellStart"/>
+      <w:r>
+        <w:rPr>
+          <w:rFonts w:ascii="Bookman Old Style" w:hAnsi="Bookman Old Style"/>
+          <w:sz w:val="22"/>
+          <w:szCs w:val="22"/>
+        </w:rPr>
+        <w:t>Tempat</w:t>
+      </w:r>
+      <w:proofErr w:type="spellEnd"/>
+      <w:r>
+        <w:rPr>
+          <w:rFonts w:ascii="Bookman Old Style" w:hAnsi="Bookman Old Style"/>
+          <w:sz w:val="22"/>
+          <w:szCs w:val="22"/>
+        </w:rPr>
+        <w:t>/</w:t>
+      </w:r>
+      <w:proofErr w:type="spellStart"/>
+      <w:r>
+        <w:rPr>
+          <w:rFonts w:ascii="Bookman Old Style" w:hAnsi="Bookman Old Style"/>
+          <w:sz w:val="22"/>
+          <w:szCs w:val="22"/>
+        </w:rPr>
+        <w:t>Tanggal</w:t>
+      </w:r>
+      <w:proofErr w:type="spellEnd"/>
+      <w:r>
+        <w:rPr>
+          <w:rFonts w:ascii="Bookman Old Style" w:hAnsi="Bookman Old Style"/>
+          <w:sz w:val="22"/>
+          <w:szCs w:val="22"/>
+        </w:rPr>
+        <w:t xml:space="preserve"> </w:t>
+      </w:r>
+      <w:proofErr w:type="spellStart"/>
+      <w:r>
+        <w:rPr>
+          <w:rFonts w:ascii="Bookman Old Style" w:hAnsi="Bookman Old Style"/>
+          <w:sz w:val="22"/>
+          <w:szCs w:val="22"/>
+        </w:rPr>
+        <w:t>Lahir</w:t>
+      </w:r>
+      <w:proofErr w:type="spellEnd"/>
       <w:r>
         <w:rPr>
           <w:rFonts w:ascii="Bookman Old Style" w:hAnsi="Bookman Old Style"/>
@@ -557,14 +929,34 @@
         </w:tabs>
         <w:ind w:left="4140" w:right="180" w:hanging="3420"/>
       </w:pPr>
-      <w:r>
-        <w:rPr>
-          <w:rFonts w:ascii="Bookman Old Style" w:hAnsi="Bookman Old Style"/>
-          <w:sz w:val="22"/>
-          <w:szCs w:val="22"/>
-        </w:rPr>
-        <w:t>Jenis Kelamin</w:t>
-      </w:r>
+      <w:proofErr w:type="spellStart"/>
+      <w:r>
+        <w:rPr>
+          <w:rFonts w:ascii="Bookman Old Style" w:hAnsi="Bookman Old Style"/>
+          <w:sz w:val="22"/>
+          <w:szCs w:val="22"/>
+        </w:rPr>
+        <w:t>Jenis</w:t>
+      </w:r>
+      <w:proofErr w:type="spellEnd"/>
+      <w:r>
+        <w:rPr>
+          <w:rFonts w:ascii="Bookman Old Style" w:hAnsi="Bookman Old Style"/>
+          <w:sz w:val="22"/>
+          <w:szCs w:val="22"/>
+        </w:rPr>
+        <w:t xml:space="preserve"> </w:t>
+      </w:r>
+      <w:proofErr w:type="spellStart"/>
+      <w:r>
+        <w:rPr>
+          <w:rFonts w:ascii="Bookman Old Style" w:hAnsi="Bookman Old Style"/>
+          <w:sz w:val="22"/>
+          <w:szCs w:val="22"/>
+        </w:rPr>
+        <w:t>Kelamin</w:t>
+      </w:r>
+      <w:proofErr w:type="spellEnd"/>
       <w:r>
         <w:rPr>
           <w:rFonts w:ascii="Bookman Old Style" w:hAnsi="Bookman Old Style"/>
@@ -717,6 +1109,7 @@
         </w:tabs>
         <w:ind w:left="4140" w:right="180" w:hanging="3420"/>
       </w:pPr>
+      <w:proofErr w:type="spellStart"/>
       <w:r>
         <w:rPr>
           <w:rFonts w:ascii="Bookman Old Style" w:hAnsi="Bookman Old Style"/>
@@ -725,6 +1118,7 @@
         </w:rPr>
         <w:t>Pendidikan</w:t>
       </w:r>
+      <w:proofErr w:type="spellEnd"/>
       <w:r>
         <w:rPr>
           <w:rFonts w:ascii="Bookman Old Style" w:hAnsi="Bookman Old Style"/>
@@ -741,7 +1135,25 @@
           <w:szCs w:val="22"/>
         </w:rPr>
         <w:tab/>
-        <w:t>[pendidikan]</w:t>
+        <w:t>[</w:t>
+      </w:r>
+      <w:proofErr w:type="spellStart"/>
+      <w:r>
+        <w:rPr>
+          <w:rFonts w:ascii="Bookman Old Style" w:hAnsi="Bookman Old Style"/>
+          <w:sz w:val="22"/>
+          <w:szCs w:val="22"/>
+        </w:rPr>
+        <w:t>pendidikan</w:t>
+      </w:r>
+      <w:proofErr w:type="spellEnd"/>
+      <w:r>
+        <w:rPr>
+          <w:rFonts w:ascii="Bookman Old Style" w:hAnsi="Bookman Old Style"/>
+          <w:sz w:val="22"/>
+          <w:szCs w:val="22"/>
+        </w:rPr>
+        <w:t>]</w:t>
       </w:r>
     </w:p>
     <w:p>
@@ -758,6 +1170,7 @@
         </w:tabs>
         <w:ind w:left="4140" w:right="180" w:hanging="3420"/>
       </w:pPr>
+      <w:proofErr w:type="spellStart"/>
       <w:r>
         <w:rPr>
           <w:rFonts w:ascii="Bookman Old Style" w:hAnsi="Bookman Old Style"/>
@@ -766,6 +1179,7 @@
         </w:rPr>
         <w:t>Pekerjaan</w:t>
       </w:r>
+      <w:proofErr w:type="spellEnd"/>
       <w:r>
         <w:rPr>
           <w:rFonts w:ascii="Bookman Old Style" w:hAnsi="Bookman Old Style"/>
@@ -806,6 +1220,7 @@
         </w:tabs>
         <w:ind w:left="4140" w:right="180" w:hanging="3420"/>
       </w:pPr>
+      <w:proofErr w:type="spellStart"/>
       <w:r>
         <w:rPr>
           <w:rFonts w:ascii="Bookman Old Style" w:hAnsi="Bookman Old Style"/>
@@ -814,6 +1229,7 @@
         </w:rPr>
         <w:t>Kewarganegaraan</w:t>
       </w:r>
+      <w:proofErr w:type="spellEnd"/>
       <w:r>
         <w:rPr>
           <w:rFonts w:ascii="Bookman Old Style" w:hAnsi="Bookman Old Style"/>
@@ -854,14 +1270,54 @@
         </w:tabs>
         <w:ind w:left="4111" w:right="180" w:hanging="3544"/>
       </w:pPr>
-      <w:r>
-        <w:rPr>
-          <w:rFonts w:ascii="Bookman Old Style" w:hAnsi="Bookman Old Style"/>
-          <w:sz w:val="22"/>
-          <w:szCs w:val="22"/>
-        </w:rPr>
-        <w:t>Alamat/Tempat  Tinggal</w:t>
-      </w:r>
+      <w:proofErr w:type="spellStart"/>
+      <w:r>
+        <w:rPr>
+          <w:rFonts w:ascii="Bookman Old Style" w:hAnsi="Bookman Old Style"/>
+          <w:sz w:val="22"/>
+          <w:szCs w:val="22"/>
+        </w:rPr>
+        <w:t>Alamat</w:t>
+      </w:r>
+      <w:proofErr w:type="spellEnd"/>
+      <w:r>
+        <w:rPr>
+          <w:rFonts w:ascii="Bookman Old Style" w:hAnsi="Bookman Old Style"/>
+          <w:sz w:val="22"/>
+          <w:szCs w:val="22"/>
+        </w:rPr>
+        <w:t>/</w:t>
+      </w:r>
+      <w:proofErr w:type="spellStart"/>
+      <w:proofErr w:type="gramStart"/>
+      <w:r>
+        <w:rPr>
+          <w:rFonts w:ascii="Bookman Old Style" w:hAnsi="Bookman Old Style"/>
+          <w:sz w:val="22"/>
+          <w:szCs w:val="22"/>
+        </w:rPr>
+        <w:t>Tempat</w:t>
+      </w:r>
+      <w:proofErr w:type="spellEnd"/>
+      <w:r>
+        <w:rPr>
+          <w:rFonts w:ascii="Bookman Old Style" w:hAnsi="Bookman Old Style"/>
+          <w:sz w:val="22"/>
+          <w:szCs w:val="22"/>
+        </w:rPr>
+        <w:t xml:space="preserve">  </w:t>
+      </w:r>
+      <w:proofErr w:type="spellStart"/>
+      <w:r>
+        <w:rPr>
+          <w:rFonts w:ascii="Bookman Old Style" w:hAnsi="Bookman Old Style"/>
+          <w:sz w:val="22"/>
+          <w:szCs w:val="22"/>
+        </w:rPr>
+        <w:t>Tinggal</w:t>
+      </w:r>
+      <w:proofErr w:type="spellEnd"/>
+      <w:proofErr w:type="gramEnd"/>
       <w:r>
         <w:rPr>
           <w:rFonts w:ascii="Bookman Old Style" w:hAnsi="Bookman Old Style"/>
@@ -878,7 +1334,43 @@
           <w:szCs w:val="22"/>
         </w:rPr>
         <w:tab/>
-        <w:t xml:space="preserve">[alamat_jalan] RT [rt] </w:t>
+        <w:t>[</w:t>
+      </w:r>
+      <w:proofErr w:type="spellStart"/>
+      <w:r>
+        <w:rPr>
+          <w:rFonts w:ascii="Bookman Old Style" w:hAnsi="Bookman Old Style"/>
+          <w:sz w:val="22"/>
+          <w:szCs w:val="22"/>
+        </w:rPr>
+        <w:t>alamat_jalan</w:t>
+      </w:r>
+      <w:proofErr w:type="spellEnd"/>
+      <w:r>
+        <w:rPr>
+          <w:rFonts w:ascii="Bookman Old Style" w:hAnsi="Bookman Old Style"/>
+          <w:sz w:val="22"/>
+          <w:szCs w:val="22"/>
+        </w:rPr>
+        <w:t>] RT [</w:t>
+      </w:r>
+      <w:proofErr w:type="spellStart"/>
+      <w:r>
+        <w:rPr>
+          <w:rFonts w:ascii="Bookman Old Style" w:hAnsi="Bookman Old Style"/>
+          <w:sz w:val="22"/>
+          <w:szCs w:val="22"/>
+        </w:rPr>
+        <w:t>rt</w:t>
+      </w:r>
+      <w:proofErr w:type="spellEnd"/>
+      <w:r>
+        <w:rPr>
+          <w:rFonts w:ascii="Bookman Old Style" w:hAnsi="Bookman Old Style"/>
+          <w:sz w:val="22"/>
+          <w:szCs w:val="22"/>
+        </w:rPr>
+        <w:t xml:space="preserve">] </w:t>
       </w:r>
       <w:r>
         <w:rPr>
@@ -895,7 +1387,25 @@
           <w:sz w:val="22"/>
           <w:szCs w:val="22"/>
         </w:rPr>
-        <w:t>[rw]</w:t>
+        <w:t>[</w:t>
+      </w:r>
+      <w:proofErr w:type="spellStart"/>
+      <w:r>
+        <w:rPr>
+          <w:rFonts w:ascii="Bookman Old Style" w:hAnsi="Bookman Old Style"/>
+          <w:sz w:val="22"/>
+          <w:szCs w:val="22"/>
+        </w:rPr>
+        <w:t>rw</w:t>
+      </w:r>
+      <w:proofErr w:type="spellEnd"/>
+      <w:r>
+        <w:rPr>
+          <w:rFonts w:ascii="Bookman Old Style" w:hAnsi="Bookman Old Style"/>
+          <w:sz w:val="22"/>
+          <w:szCs w:val="22"/>
+        </w:rPr>
+        <w:t>]</w:t>
       </w:r>
       <w:r>
         <w:rPr>
@@ -936,7 +1446,25 @@
           <w:sz w:val="22"/>
           <w:szCs w:val="22"/>
         </w:rPr>
-        <w:t xml:space="preserve"> Kecamatan </w:t>
+        <w:t xml:space="preserve"> </w:t>
+      </w:r>
+      <w:proofErr w:type="spellStart"/>
+      <w:r>
+        <w:rPr>
+          <w:rFonts w:ascii="Bookman Old Style" w:hAnsi="Bookman Old Style"/>
+          <w:sz w:val="22"/>
+          <w:szCs w:val="22"/>
+        </w:rPr>
+        <w:t>Kecamatan</w:t>
+      </w:r>
+      <w:proofErr w:type="spellEnd"/>
+      <w:r>
+        <w:rPr>
+          <w:rFonts w:ascii="Bookman Old Style" w:hAnsi="Bookman Old Style"/>
+          <w:sz w:val="22"/>
+          <w:szCs w:val="22"/>
+        </w:rPr>
+        <w:t xml:space="preserve"> </w:t>
       </w:r>
       <w:r>
         <w:rPr>
@@ -952,7 +1480,25 @@
           <w:sz w:val="22"/>
           <w:szCs w:val="22"/>
         </w:rPr>
-        <w:t xml:space="preserve"> Kabupaten </w:t>
+        <w:t xml:space="preserve"> </w:t>
+      </w:r>
+      <w:proofErr w:type="spellStart"/>
+      <w:r>
+        <w:rPr>
+          <w:rFonts w:ascii="Bookman Old Style" w:hAnsi="Bookman Old Style"/>
+          <w:sz w:val="22"/>
+          <w:szCs w:val="22"/>
+        </w:rPr>
+        <w:t>Kabupaten</w:t>
+      </w:r>
+      <w:proofErr w:type="spellEnd"/>
+      <w:r>
+        <w:rPr>
+          <w:rFonts w:ascii="Bookman Old Style" w:hAnsi="Bookman Old Style"/>
+          <w:sz w:val="22"/>
+          <w:szCs w:val="22"/>
+        </w:rPr>
+        <w:t xml:space="preserve"> </w:t>
       </w:r>
       <w:r>
         <w:rPr>
@@ -986,6 +1532,7 @@
         </w:tabs>
         <w:ind w:left="4111" w:right="180" w:hanging="3544"/>
       </w:pPr>
+      <w:proofErr w:type="spellStart"/>
       <w:r>
         <w:rPr>
           <w:rFonts w:ascii="Bookman Old Style" w:hAnsi="Bookman Old Style"/>
@@ -994,6 +1541,7 @@
         </w:rPr>
         <w:t>Keperluan</w:t>
       </w:r>
+      <w:proofErr w:type="spellEnd"/>
       <w:r>
         <w:rPr>
           <w:rFonts w:ascii="Bookman Old Style" w:hAnsi="Bookman Old Style"/>
@@ -1011,13 +1559,77 @@
         </w:rPr>
         <w:tab/>
       </w:r>
-      <w:r>
-        <w:rPr>
-          <w:rFonts w:ascii="Bookman Old Style" w:hAnsi="Bookman Old Style"/>
-          <w:sz w:val="22"/>
-          <w:szCs w:val="22"/>
-        </w:rPr>
-        <w:t xml:space="preserve">Permohonan Kartu Keluarga baru WNI. </w:t>
+      <w:proofErr w:type="spellStart"/>
+      <w:r>
+        <w:rPr>
+          <w:rFonts w:ascii="Bookman Old Style" w:hAnsi="Bookman Old Style"/>
+          <w:sz w:val="22"/>
+          <w:szCs w:val="22"/>
+        </w:rPr>
+        <w:t>Permohonan</w:t>
+      </w:r>
+      <w:proofErr w:type="spellEnd"/>
+      <w:r>
+        <w:rPr>
+          <w:rFonts w:ascii="Bookman Old Style" w:hAnsi="Bookman Old Style"/>
+          <w:sz w:val="22"/>
+          <w:szCs w:val="22"/>
+        </w:rPr>
+        <w:t xml:space="preserve"> </w:t>
+      </w:r>
+      <w:proofErr w:type="spellStart"/>
+      <w:r>
+        <w:rPr>
+          <w:rFonts w:ascii="Bookman Old Style" w:hAnsi="Bookman Old Style"/>
+          <w:sz w:val="22"/>
+          <w:szCs w:val="22"/>
+        </w:rPr>
+        <w:t>Kartu</w:t>
+      </w:r>
+      <w:proofErr w:type="spellEnd"/>
+      <w:r>
+        <w:rPr>
+          <w:rFonts w:ascii="Bookman Old Style" w:hAnsi="Bookman Old Style"/>
+          <w:sz w:val="22"/>
+          <w:szCs w:val="22"/>
+        </w:rPr>
+        <w:t xml:space="preserve"> </w:t>
+      </w:r>
+      <w:proofErr w:type="spellStart"/>
+      <w:r>
+        <w:rPr>
+          <w:rFonts w:ascii="Bookman Old Style" w:hAnsi="Bookman Old Style"/>
+          <w:sz w:val="22"/>
+          <w:szCs w:val="22"/>
+        </w:rPr>
+        <w:t>Keluarga</w:t>
+      </w:r>
+      <w:proofErr w:type="spellEnd"/>
+      <w:r>
+        <w:rPr>
+          <w:rFonts w:ascii="Bookman Old Style" w:hAnsi="Bookman Old Style"/>
+          <w:sz w:val="22"/>
+          <w:szCs w:val="22"/>
+        </w:rPr>
+        <w:t xml:space="preserve"> </w:t>
+      </w:r>
+      <w:proofErr w:type="spellStart"/>
+      <w:r>
+        <w:rPr>
+          <w:rFonts w:ascii="Bookman Old Style" w:hAnsi="Bookman Old Style"/>
+          <w:sz w:val="22"/>
+          <w:szCs w:val="22"/>
+        </w:rPr>
+        <w:t>baru</w:t>
+      </w:r>
+      <w:proofErr w:type="spellEnd"/>
+      <w:r>
+        <w:rPr>
+          <w:rFonts w:ascii="Bookman Old Style" w:hAnsi="Bookman Old Style"/>
+          <w:sz w:val="22"/>
+          <w:szCs w:val="22"/>
+        </w:rPr>
+        <w:t xml:space="preserve"> WNI. </w:t>
       </w:r>
     </w:p>
     <w:p>
@@ -1042,13 +1654,205 @@
         </w:tabs>
         <w:ind w:firstLine="720"/>
       </w:pPr>
-      <w:r>
-        <w:rPr>
-          <w:rFonts w:ascii="Bookman Old Style" w:hAnsi="Bookman Old Style"/>
-          <w:sz w:val="22"/>
-          <w:szCs w:val="22"/>
-        </w:rPr>
-        <w:t>Demikian surat keterangan ini dibuat dengan sebenarnya, untuk dipergunakan sebagaimana mestinya.</w:t>
+      <w:proofErr w:type="spellStart"/>
+      <w:r>
+        <w:rPr>
+          <w:rFonts w:ascii="Bookman Old Style" w:hAnsi="Bookman Old Style"/>
+          <w:sz w:val="22"/>
+          <w:szCs w:val="22"/>
+        </w:rPr>
+        <w:t>Demikian</w:t>
+      </w:r>
+      <w:proofErr w:type="spellEnd"/>
+      <w:r>
+        <w:rPr>
+          <w:rFonts w:ascii="Bookman Old Style" w:hAnsi="Bookman Old Style"/>
+          <w:sz w:val="22"/>
+          <w:szCs w:val="22"/>
+        </w:rPr>
+        <w:t xml:space="preserve"> </w:t>
+      </w:r>
+      <w:proofErr w:type="spellStart"/>
+      <w:proofErr w:type="gramStart"/>
+      <w:r>
+        <w:rPr>
+          <w:rFonts w:ascii="Bookman Old Style" w:hAnsi="Bookman Old Style"/>
+          <w:sz w:val="22"/>
+          <w:szCs w:val="22"/>
+        </w:rPr>
+        <w:t>surat</w:t>
+      </w:r>
+      <w:proofErr w:type="spellEnd"/>
+      <w:proofErr w:type="gramEnd"/>
+      <w:r>
+        <w:rPr>
+          <w:rFonts w:ascii="Bookman Old Style" w:hAnsi="Bookman Old Style"/>
+          <w:sz w:val="22"/>
+          <w:szCs w:val="22"/>
+        </w:rPr>
+        <w:t xml:space="preserve"> </w:t>
+      </w:r>
+      <w:proofErr w:type="spellStart"/>
+      <w:r>
+        <w:rPr>
+          <w:rFonts w:ascii="Bookman Old Style" w:hAnsi="Bookman Old Style"/>
+          <w:sz w:val="22"/>
+          <w:szCs w:val="22"/>
+        </w:rPr>
+        <w:t>keterangan</w:t>
+      </w:r>
+      <w:proofErr w:type="spellEnd"/>
+      <w:r>
+        <w:rPr>
+          <w:rFonts w:ascii="Bookman Old Style" w:hAnsi="Bookman Old Style"/>
+          <w:sz w:val="22"/>
+          <w:szCs w:val="22"/>
+        </w:rPr>
+        <w:t xml:space="preserve"> </w:t>
+      </w:r>
+      <w:proofErr w:type="spellStart"/>
+      <w:r>
+        <w:rPr>
+          <w:rFonts w:ascii="Bookman Old Style" w:hAnsi="Bookman Old Style"/>
+          <w:sz w:val="22"/>
+          <w:szCs w:val="22"/>
+        </w:rPr>
+        <w:t>ini</w:t>
+      </w:r>
+      <w:proofErr w:type="spellEnd"/>
+      <w:r>
+        <w:rPr>
+          <w:rFonts w:ascii="Bookman Old Style" w:hAnsi="Bookman Old Style"/>
+          <w:sz w:val="22"/>
+          <w:szCs w:val="22"/>
+        </w:rPr>
+        <w:t xml:space="preserve"> </w:t>
+      </w:r>
+      <w:proofErr w:type="spellStart"/>
+      <w:r>
+        <w:rPr>
+          <w:rFonts w:ascii="Bookman Old Style" w:hAnsi="Bookman Old Style"/>
+          <w:sz w:val="22"/>
+          <w:szCs w:val="22"/>
+        </w:rPr>
+        <w:t>dibuat</w:t>
+      </w:r>
+      <w:proofErr w:type="spellEnd"/>
+      <w:r>
+        <w:rPr>
+          <w:rFonts w:ascii="Bookman Old Style" w:hAnsi="Bookman Old Style"/>
+          <w:sz w:val="22"/>
+          <w:szCs w:val="22"/>
+        </w:rPr>
+        <w:t xml:space="preserve"> </w:t>
+      </w:r>
+      <w:proofErr w:type="spellStart"/>
+      <w:r>
+        <w:rPr>
+          <w:rFonts w:ascii="Bookman Old Style" w:hAnsi="Bookman Old Style"/>
+          <w:sz w:val="22"/>
+          <w:szCs w:val="22"/>
+        </w:rPr>
+        <w:t>dengan</w:t>
+      </w:r>
+      <w:proofErr w:type="spellEnd"/>
+      <w:r>
+        <w:rPr>
+          <w:rFonts w:ascii="Bookman Old Style" w:hAnsi="Bookman Old Style"/>
+          <w:sz w:val="22"/>
+          <w:szCs w:val="22"/>
+        </w:rPr>
+        <w:t xml:space="preserve"> </w:t>
+      </w:r>
+      <w:proofErr w:type="spellStart"/>
+      <w:r>
+        <w:rPr>
+          <w:rFonts w:ascii="Bookman Old Style" w:hAnsi="Bookman Old Style"/>
+          <w:sz w:val="22"/>
+          <w:szCs w:val="22"/>
+        </w:rPr>
+        <w:t>sebenarnya</w:t>
+      </w:r>
+      <w:proofErr w:type="spellEnd"/>
+      <w:r>
+        <w:rPr>
+          <w:rFonts w:ascii="Bookman Old Style" w:hAnsi="Bookman Old Style"/>
+          <w:sz w:val="22"/>
+          <w:szCs w:val="22"/>
+        </w:rPr>
+        <w:t xml:space="preserve">, </w:t>
+      </w:r>
+      <w:proofErr w:type="spellStart"/>
+      <w:r>
+        <w:rPr>
+          <w:rFonts w:ascii="Bookman Old Style" w:hAnsi="Bookman Old Style"/>
+          <w:sz w:val="22"/>
+          <w:szCs w:val="22"/>
+        </w:rPr>
+        <w:t>untuk</w:t>
+      </w:r>
+      <w:proofErr w:type="spellEnd"/>
+      <w:r>
+        <w:rPr>
+          <w:rFonts w:ascii="Bookman Old Style" w:hAnsi="Bookman Old Style"/>
+          <w:sz w:val="22"/>
+          <w:szCs w:val="22"/>
+        </w:rPr>
+        <w:t xml:space="preserve"> </w:t>
+      </w:r>
+      <w:proofErr w:type="spellStart"/>
+      <w:r>
+        <w:rPr>
+          <w:rFonts w:ascii="Bookman Old Style" w:hAnsi="Bookman Old Style"/>
+          <w:sz w:val="22"/>
+          <w:szCs w:val="22"/>
+        </w:rPr>
+        <w:t>dipergunakan</w:t>
+      </w:r>
+      <w:proofErr w:type="spellEnd"/>
+      <w:r>
+        <w:rPr>
+          <w:rFonts w:ascii="Bookman Old Style" w:hAnsi="Bookman Old Style"/>
+          <w:sz w:val="22"/>
+          <w:szCs w:val="22"/>
+        </w:rPr>
+        <w:t xml:space="preserve"> </w:t>
+      </w:r>
+      <w:proofErr w:type="spellStart"/>
+      <w:r>
+        <w:rPr>
+          <w:rFonts w:ascii="Bookman Old Style" w:hAnsi="Bookman Old Style"/>
+          <w:sz w:val="22"/>
+          <w:szCs w:val="22"/>
+        </w:rPr>
+        <w:t>sebagaimana</w:t>
+      </w:r>
+      <w:proofErr w:type="spellEnd"/>
+      <w:r>
+        <w:rPr>
+          <w:rFonts w:ascii="Bookman Old Style" w:hAnsi="Bookman Old Style"/>
+          <w:sz w:val="22"/>
+          <w:szCs w:val="22"/>
+        </w:rPr>
+        <w:t xml:space="preserve"> </w:t>
+      </w:r>
+      <w:proofErr w:type="spellStart"/>
+      <w:r>
+        <w:rPr>
+          <w:rFonts w:ascii="Bookman Old Style" w:hAnsi="Bookman Old Style"/>
+          <w:sz w:val="22"/>
+          <w:szCs w:val="22"/>
+        </w:rPr>
+        <w:t>mestinya</w:t>
+      </w:r>
+      <w:proofErr w:type="spellEnd"/>
+      <w:r>
+        <w:rPr>
+          <w:rFonts w:ascii="Bookman Old Style" w:hAnsi="Bookman Old Style"/>
+          <w:sz w:val="22"/>
+          <w:szCs w:val="22"/>
+        </w:rPr>
+        <w:t>.</w:t>
       </w:r>
     </w:p>
     <w:p>
@@ -1507,6 +2311,7 @@
         </w:tabs>
         <w:jc w:val="center"/>
       </w:pPr>
+      <w:proofErr w:type="spellStart"/>
       <w:r>
         <w:rPr>
           <w:rFonts w:ascii="Bookman Old Style" w:hAnsi="Bookman Old Style"/>
@@ -1515,6 +2320,7 @@
         </w:rPr>
         <w:t>Tanggal</w:t>
       </w:r>
+      <w:proofErr w:type="spellEnd"/>
       <w:r>
         <w:rPr>
           <w:rFonts w:ascii="Bookman Old Style" w:hAnsi="Bookman Old Style"/>
@@ -1788,7 +2594,27 @@
                 <w:sz w:val="16"/>
                 <w:szCs w:val="16"/>
               </w:rPr>
-              <w:t>[kepala_kk]</w:t>
+              <w:t>[</w:t>
+            </w:r>
+            <w:proofErr w:type="spellStart"/>
+            <w:r>
+              <w:rPr>
+                <w:rFonts w:ascii="Bookman Old Style" w:hAnsi="Bookman Old Style"/>
+                <w:b/>
+                <w:sz w:val="16"/>
+                <w:szCs w:val="16"/>
+              </w:rPr>
+              <w:t>kepala_kk</w:t>
+            </w:r>
+            <w:proofErr w:type="spellEnd"/>
+            <w:r>
+              <w:rPr>
+                <w:rFonts w:ascii="Bookman Old Style" w:hAnsi="Bookman Old Style"/>
+                <w:b/>
+                <w:sz w:val="16"/>
+                <w:szCs w:val="16"/>
+              </w:rPr>
+              <w:t>]</w:t>
             </w:r>
           </w:p>
           <w:p>
@@ -1826,7 +2652,25 @@
                 <w:sz w:val="16"/>
                 <w:szCs w:val="16"/>
               </w:rPr>
-              <w:t>[alamat_jalan]</w:t>
+              <w:t>[</w:t>
+            </w:r>
+            <w:proofErr w:type="spellStart"/>
+            <w:r>
+              <w:rPr>
+                <w:rFonts w:ascii="Bookman Old Style" w:hAnsi="Bookman Old Style"/>
+                <w:sz w:val="16"/>
+                <w:szCs w:val="16"/>
+              </w:rPr>
+              <w:t>alamat_jalan</w:t>
+            </w:r>
+            <w:proofErr w:type="spellEnd"/>
+            <w:r>
+              <w:rPr>
+                <w:rFonts w:ascii="Bookman Old Style" w:hAnsi="Bookman Old Style"/>
+                <w:sz w:val="16"/>
+                <w:szCs w:val="16"/>
+              </w:rPr>
+              <w:t>]</w:t>
             </w:r>
           </w:p>
           <w:p>
@@ -1864,7 +2708,43 @@
                 <w:sz w:val="16"/>
                 <w:szCs w:val="16"/>
               </w:rPr>
-              <w:t>[rt]/[rw]</w:t>
+              <w:t>[</w:t>
+            </w:r>
+            <w:proofErr w:type="spellStart"/>
+            <w:r>
+              <w:rPr>
+                <w:rFonts w:ascii="Bookman Old Style" w:hAnsi="Bookman Old Style"/>
+                <w:sz w:val="16"/>
+                <w:szCs w:val="16"/>
+              </w:rPr>
+              <w:t>rt</w:t>
+            </w:r>
+            <w:proofErr w:type="spellEnd"/>
+            <w:r>
+              <w:rPr>
+                <w:rFonts w:ascii="Bookman Old Style" w:hAnsi="Bookman Old Style"/>
+                <w:sz w:val="16"/>
+                <w:szCs w:val="16"/>
+              </w:rPr>
+              <w:t>]/[</w:t>
+            </w:r>
+            <w:proofErr w:type="spellStart"/>
+            <w:r>
+              <w:rPr>
+                <w:rFonts w:ascii="Bookman Old Style" w:hAnsi="Bookman Old Style"/>
+                <w:sz w:val="16"/>
+                <w:szCs w:val="16"/>
+              </w:rPr>
+              <w:t>rw</w:t>
+            </w:r>
+            <w:proofErr w:type="spellEnd"/>
+            <w:r>
+              <w:rPr>
+                <w:rFonts w:ascii="Bookman Old Style" w:hAnsi="Bookman Old Style"/>
+                <w:sz w:val="16"/>
+                <w:szCs w:val="16"/>
+              </w:rPr>
+              <w:t>]</w:t>
             </w:r>
           </w:p>
           <w:p>
@@ -1947,7 +2827,27 @@
                 <w:sz w:val="20"/>
                 <w:szCs w:val="16"/>
               </w:rPr>
-              <w:t>[no_kk]</w:t>
+              <w:t>[</w:t>
+            </w:r>
+            <w:proofErr w:type="spellStart"/>
+            <w:r>
+              <w:rPr>
+                <w:rFonts w:ascii="Bookman Old Style" w:hAnsi="Bookman Old Style"/>
+                <w:b/>
+                <w:sz w:val="20"/>
+                <w:szCs w:val="16"/>
+              </w:rPr>
+              <w:t>no_kk</w:t>
+            </w:r>
+            <w:proofErr w:type="spellEnd"/>
+            <w:r>
+              <w:rPr>
+                <w:rFonts w:ascii="Bookman Old Style" w:hAnsi="Bookman Old Style"/>
+                <w:b/>
+                <w:sz w:val="20"/>
+                <w:szCs w:val="16"/>
+              </w:rPr>
+              <w:t>]</w:t>
             </w:r>
           </w:p>
         </w:tc>
@@ -1991,13 +2891,6 @@
                 <w:lang w:val="fi-FI"/>
               </w:rPr>
               <w:tab/>
-            </w:r>
-            <w:r>
-              <w:rPr>
-                <w:sz w:val="16"/>
-                <w:szCs w:val="16"/>
-                <w:lang w:val="fi-FI"/>
-              </w:rPr>
               <w:t xml:space="preserve">: </w:t>
             </w:r>
             <w:r>
@@ -5419,15 +6312,7 @@
                 <w:szCs w:val="16"/>
                 <w:lang w:val="sv-SE"/>
               </w:rPr>
-              <w:t xml:space="preserve">NO. KITAS / </w:t>
-            </w:r>
-            <w:r>
-              <w:rPr>
-                <w:sz w:val="16"/>
-                <w:szCs w:val="16"/>
-                <w:lang w:val="sv-SE"/>
-              </w:rPr>
-              <w:t>KITAP</w:t>
+              <w:t>NO. KITAS / KITAP</w:t>
             </w:r>
           </w:p>
         </w:tc>
@@ -7920,13 +8805,51 @@
       <w:pPr>
         <w:jc w:val="both"/>
       </w:pPr>
+      <w:proofErr w:type="spellStart"/>
       <w:r>
         <w:rPr>
           <w:rFonts w:ascii="Bookman Old Style" w:hAnsi="Bookman Old Style" w:cs="Arial"/>
           <w:sz w:val="16"/>
           <w:szCs w:val="16"/>
         </w:rPr>
-        <w:t xml:space="preserve">Dikeluarkan Tanggal : </w:t>
+        <w:t>Dikeluarkan</w:t>
+      </w:r>
+      <w:proofErr w:type="spellEnd"/>
+      <w:r>
+        <w:rPr>
+          <w:rFonts w:ascii="Bookman Old Style" w:hAnsi="Bookman Old Style" w:cs="Arial"/>
+          <w:sz w:val="16"/>
+          <w:szCs w:val="16"/>
+        </w:rPr>
+        <w:t xml:space="preserve"> </w:t>
+      </w:r>
+      <w:proofErr w:type="spellStart"/>
+      <w:proofErr w:type="gramStart"/>
+      <w:r>
+        <w:rPr>
+          <w:rFonts w:ascii="Bookman Old Style" w:hAnsi="Bookman Old Style" w:cs="Arial"/>
+          <w:sz w:val="16"/>
+          <w:szCs w:val="16"/>
+        </w:rPr>
+        <w:t>Tanggal</w:t>
+      </w:r>
+      <w:proofErr w:type="spellEnd"/>
+      <w:r>
+        <w:rPr>
+          <w:rFonts w:ascii="Bookman Old Style" w:hAnsi="Bookman Old Style" w:cs="Arial"/>
+          <w:sz w:val="16"/>
+          <w:szCs w:val="16"/>
+        </w:rPr>
+        <w:t xml:space="preserve"> :</w:t>
+      </w:r>
+      <w:proofErr w:type="gramEnd"/>
+      <w:r>
+        <w:rPr>
+          <w:rFonts w:ascii="Bookman Old Style" w:hAnsi="Bookman Old Style" w:cs="Arial"/>
+          <w:sz w:val="16"/>
+          <w:szCs w:val="16"/>
+        </w:rPr>
+        <w:t xml:space="preserve"> </w:t>
       </w:r>
       <w:r>
         <w:rPr>
@@ -7988,6 +8911,7 @@
                 <w:tab w:val="center" w:pos="13140"/>
               </w:tabs>
             </w:pPr>
+            <w:proofErr w:type="spellStart"/>
             <w:r>
               <w:rPr>
                 <w:rFonts w:ascii="Bookman Old Style" w:hAnsi="Bookman Old Style" w:cs="Arial"/>
@@ -7996,6 +8920,7 @@
               </w:rPr>
               <w:t>Lembar</w:t>
             </w:r>
+            <w:proofErr w:type="spellEnd"/>
           </w:p>
         </w:tc>
         <w:tc>
@@ -8092,14 +9017,34 @@
               </w:rPr>
               <w:t xml:space="preserve"> </w:t>
             </w:r>
+            <w:proofErr w:type="spellStart"/>
             <w:r>
               <w:rPr>
                 <w:rFonts w:ascii="Bookman Old Style" w:hAnsi="Bookman Old Style" w:cs="Arial"/>
                 <w:sz w:val="16"/>
                 <w:szCs w:val="16"/>
               </w:rPr>
-              <w:t>Kepala Keluarga</w:t>
-            </w:r>
+              <w:t>Kepala</w:t>
+            </w:r>
+            <w:proofErr w:type="spellEnd"/>
+            <w:r>
+              <w:rPr>
+                <w:rFonts w:ascii="Bookman Old Style" w:hAnsi="Bookman Old Style" w:cs="Arial"/>
+                <w:sz w:val="16"/>
+                <w:szCs w:val="16"/>
+              </w:rPr>
+              <w:t xml:space="preserve"> </w:t>
+            </w:r>
+            <w:proofErr w:type="spellStart"/>
+            <w:r>
+              <w:rPr>
+                <w:rFonts w:ascii="Bookman Old Style" w:hAnsi="Bookman Old Style" w:cs="Arial"/>
+                <w:sz w:val="16"/>
+                <w:szCs w:val="16"/>
+              </w:rPr>
+              <w:t>Keluarga</w:t>
+            </w:r>
+            <w:proofErr w:type="spellEnd"/>
           </w:p>
           <w:p>
             <w:pPr>
@@ -8123,16 +9068,123 @@
                 <w:szCs w:val="16"/>
               </w:rPr>
               <w:tab/>
-              <w:t xml:space="preserve"> Kepala Keluarga                              </w:t>
-            </w:r>
+              <w:t xml:space="preserve"> </w:t>
+            </w:r>
+            <w:proofErr w:type="spellStart"/>
             <w:r>
               <w:rPr>
                 <w:rFonts w:ascii="Bookman Old Style" w:hAnsi="Bookman Old Style" w:cs="Arial"/>
                 <w:sz w:val="16"/>
                 <w:szCs w:val="16"/>
               </w:rPr>
+              <w:t>Kepala</w:t>
+            </w:r>
+            <w:proofErr w:type="spellEnd"/>
+            <w:r>
+              <w:rPr>
+                <w:rFonts w:ascii="Bookman Old Style" w:hAnsi="Bookman Old Style" w:cs="Arial"/>
+                <w:sz w:val="16"/>
+                <w:szCs w:val="16"/>
+              </w:rPr>
+              <w:t xml:space="preserve"> </w:t>
+            </w:r>
+            <w:proofErr w:type="spellStart"/>
+            <w:r>
+              <w:rPr>
+                <w:rFonts w:ascii="Bookman Old Style" w:hAnsi="Bookman Old Style" w:cs="Arial"/>
+                <w:sz w:val="16"/>
+                <w:szCs w:val="16"/>
+              </w:rPr>
+              <w:t>Keluarga</w:t>
+            </w:r>
+            <w:proofErr w:type="spellEnd"/>
+            <w:r>
+              <w:rPr>
+                <w:rFonts w:ascii="Bookman Old Style" w:hAnsi="Bookman Old Style" w:cs="Arial"/>
+                <w:sz w:val="16"/>
+                <w:szCs w:val="16"/>
+              </w:rPr>
+              <w:t xml:space="preserve">                              </w:t>
+            </w:r>
+            <w:r>
+              <w:rPr>
+                <w:rFonts w:ascii="Bookman Old Style" w:hAnsi="Bookman Old Style" w:cs="Arial"/>
+                <w:sz w:val="16"/>
+                <w:szCs w:val="16"/>
+              </w:rPr>
               <w:tab/>
-              <w:t>Kepala Desa Kalijaga Timur               II  RT</w:t>
+            </w:r>
+            <w:proofErr w:type="spellStart"/>
+            <w:r>
+              <w:rPr>
+                <w:rFonts w:ascii="Bookman Old Style" w:hAnsi="Bookman Old Style" w:cs="Arial"/>
+                <w:sz w:val="16"/>
+                <w:szCs w:val="16"/>
+              </w:rPr>
+              <w:t>Kepala</w:t>
+            </w:r>
+            <w:proofErr w:type="spellEnd"/>
+            <w:r>
+              <w:rPr>
+                <w:rFonts w:ascii="Bookman Old Style" w:hAnsi="Bookman Old Style" w:cs="Arial"/>
+                <w:sz w:val="16"/>
+                <w:szCs w:val="16"/>
+              </w:rPr>
+              <w:t xml:space="preserve"> </w:t>
+            </w:r>
+            <w:proofErr w:type="spellStart"/>
+            <w:r>
+              <w:rPr>
+                <w:rFonts w:ascii="Bookman Old Style" w:hAnsi="Bookman Old Style" w:cs="Arial"/>
+                <w:sz w:val="16"/>
+                <w:szCs w:val="16"/>
+              </w:rPr>
+              <w:t>Desa</w:t>
+            </w:r>
+            <w:proofErr w:type="spellEnd"/>
+            <w:r>
+              <w:rPr>
+                <w:rFonts w:ascii="Bookman Old Style" w:hAnsi="Bookman Old Style" w:cs="Arial"/>
+                <w:sz w:val="16"/>
+                <w:szCs w:val="16"/>
+              </w:rPr>
+              <w:t xml:space="preserve"> </w:t>
+            </w:r>
+            <w:proofErr w:type="spellStart"/>
+            <w:r>
+              <w:rPr>
+                <w:rFonts w:ascii="Bookman Old Style" w:hAnsi="Bookman Old Style" w:cs="Arial"/>
+                <w:sz w:val="16"/>
+                <w:szCs w:val="16"/>
+              </w:rPr>
+              <w:t>Kalijaga</w:t>
+            </w:r>
+            <w:proofErr w:type="spellEnd"/>
+            <w:r>
+              <w:rPr>
+                <w:rFonts w:ascii="Bookman Old Style" w:hAnsi="Bookman Old Style" w:cs="Arial"/>
+                <w:sz w:val="16"/>
+                <w:szCs w:val="16"/>
+              </w:rPr>
+              <w:t xml:space="preserve"> </w:t>
+            </w:r>
+            <w:proofErr w:type="spellStart"/>
+            <w:r>
+              <w:rPr>
+                <w:rFonts w:ascii="Bookman Old Style" w:hAnsi="Bookman Old Style" w:cs="Arial"/>
+                <w:sz w:val="16"/>
+                <w:szCs w:val="16"/>
+              </w:rPr>
+              <w:t>Timur</w:t>
+            </w:r>
+            <w:proofErr w:type="spellEnd"/>
+            <w:r>
+              <w:rPr>
+                <w:rFonts w:ascii="Bookman Old Style" w:hAnsi="Bookman Old Style" w:cs="Arial"/>
+                <w:sz w:val="16"/>
+                <w:szCs w:val="16"/>
+              </w:rPr>
+              <w:t xml:space="preserve">               II  RT</w:t>
             </w:r>
           </w:p>
           <w:p>
@@ -8149,14 +9201,50 @@
                 <w:sz w:val="16"/>
                 <w:szCs w:val="16"/>
               </w:rPr>
-              <w:t xml:space="preserve"> Desa / Kecamatan                     </w:t>
-            </w:r>
+              <w:t xml:space="preserve"> </w:t>
+            </w:r>
+            <w:proofErr w:type="spellStart"/>
             <w:r>
               <w:rPr>
                 <w:rFonts w:ascii="Bookman Old Style" w:hAnsi="Bookman Old Style" w:cs="Arial"/>
                 <w:sz w:val="16"/>
                 <w:szCs w:val="16"/>
               </w:rPr>
+              <w:t>Desa</w:t>
+            </w:r>
+            <w:proofErr w:type="spellEnd"/>
+            <w:r>
+              <w:rPr>
+                <w:rFonts w:ascii="Bookman Old Style" w:hAnsi="Bookman Old Style" w:cs="Arial"/>
+                <w:sz w:val="16"/>
+                <w:szCs w:val="16"/>
+              </w:rPr>
+              <w:t xml:space="preserve"> / </w:t>
+            </w:r>
+            <w:proofErr w:type="spellStart"/>
+            <w:r>
+              <w:rPr>
+                <w:rFonts w:ascii="Bookman Old Style" w:hAnsi="Bookman Old Style" w:cs="Arial"/>
+                <w:sz w:val="16"/>
+                <w:szCs w:val="16"/>
+              </w:rPr>
+              <w:t>Kecamatan</w:t>
+            </w:r>
+            <w:proofErr w:type="spellEnd"/>
+            <w:r>
+              <w:rPr>
+                <w:rFonts w:ascii="Bookman Old Style" w:hAnsi="Bookman Old Style" w:cs="Arial"/>
+                <w:sz w:val="16"/>
+                <w:szCs w:val="16"/>
+              </w:rPr>
+              <w:t xml:space="preserve">                     </w:t>
+            </w:r>
+            <w:r>
+              <w:rPr>
+                <w:rFonts w:ascii="Bookman Old Style" w:hAnsi="Bookman Old Style" w:cs="Arial"/>
+                <w:sz w:val="16"/>
+                <w:szCs w:val="16"/>
+              </w:rPr>
               <w:tab/>
             </w:r>
           </w:p>
@@ -8167,8 +9255,18 @@
                 <w:sz w:val="16"/>
                 <w:szCs w:val="16"/>
               </w:rPr>
-              <w:t xml:space="preserve"> Kecamatan</w:t>
-            </w:r>
+              <w:t xml:space="preserve"> </w:t>
+            </w:r>
+            <w:proofErr w:type="spellStart"/>
+            <w:r>
+              <w:rPr>
+                <w:rFonts w:ascii="Bookman Old Style" w:hAnsi="Bookman Old Style" w:cs="Arial"/>
+                <w:sz w:val="16"/>
+                <w:szCs w:val="16"/>
+              </w:rPr>
+              <w:t>Kecamatan</w:t>
+            </w:r>
+            <w:proofErr w:type="spellEnd"/>
             <w:r>
               <w:rPr>
                 <w:rFonts w:ascii="Bookman Old Style" w:hAnsi="Bookman Old Style" w:cs="Arial"/>
@@ -8217,6 +9315,7 @@
             <w:pPr>
               <w:jc w:val="center"/>
             </w:pPr>
+            <w:proofErr w:type="spellStart"/>
             <w:r>
               <w:rPr>
                 <w:rFonts w:ascii="Bookman Old Style" w:hAnsi="Bookman Old Style" w:cs="Arial"/>
@@ -8224,30 +9323,29 @@
                 <w:sz w:val="16"/>
                 <w:szCs w:val="16"/>
               </w:rPr>
-              <w:t>Kepala Keluarga</w:t>
-            </w:r>
-          </w:p>
-          <w:p>
-            <w:pPr>
-              <w:jc w:val="center"/>
+              <w:t>Kepala</w:t>
+            </w:r>
+            <w:proofErr w:type="spellEnd"/>
+            <w:r>
               <w:rPr>
                 <w:rFonts w:ascii="Bookman Old Style" w:hAnsi="Bookman Old Style" w:cs="Arial"/>
                 <w:b/>
                 <w:sz w:val="16"/>
                 <w:szCs w:val="16"/>
               </w:rPr>
-            </w:pPr>
-          </w:p>
-          <w:p>
-            <w:pPr>
-              <w:jc w:val="center"/>
+              <w:t xml:space="preserve"> </w:t>
+            </w:r>
+            <w:proofErr w:type="spellStart"/>
+            <w:r>
               <w:rPr>
                 <w:rFonts w:ascii="Bookman Old Style" w:hAnsi="Bookman Old Style" w:cs="Arial"/>
                 <w:b/>
                 <w:sz w:val="16"/>
                 <w:szCs w:val="16"/>
               </w:rPr>
-            </w:pPr>
+              <w:t>Keluarga</w:t>
+            </w:r>
+            <w:proofErr w:type="spellEnd"/>
           </w:p>
           <w:p>
             <w:pPr>
@@ -8279,6 +9377,28 @@
                 <w:b/>
                 <w:sz w:val="16"/>
                 <w:szCs w:val="16"/>
+              </w:rPr>
+            </w:pPr>
+          </w:p>
+          <w:p>
+            <w:pPr>
+              <w:jc w:val="center"/>
+              <w:rPr>
+                <w:rFonts w:ascii="Bookman Old Style" w:hAnsi="Bookman Old Style" w:cs="Arial"/>
+                <w:b/>
+                <w:sz w:val="16"/>
+                <w:szCs w:val="16"/>
+              </w:rPr>
+            </w:pPr>
+          </w:p>
+          <w:p>
+            <w:pPr>
+              <w:jc w:val="center"/>
+              <w:rPr>
+                <w:rFonts w:ascii="Bookman Old Style" w:hAnsi="Bookman Old Style" w:cs="Arial"/>
+                <w:b/>
+                <w:sz w:val="16"/>
+                <w:szCs w:val="16"/>
                 <w:u w:val="single"/>
               </w:rPr>
             </w:pPr>
@@ -8294,7 +9414,27 @@
                 <w:sz w:val="16"/>
                 <w:szCs w:val="16"/>
               </w:rPr>
-              <w:t>[kepala_kk]</w:t>
+              <w:t>[</w:t>
+            </w:r>
+            <w:proofErr w:type="spellStart"/>
+            <w:r>
+              <w:rPr>
+                <w:rFonts w:ascii="Bookman Old Style" w:hAnsi="Bookman Old Style"/>
+                <w:b/>
+                <w:sz w:val="16"/>
+                <w:szCs w:val="16"/>
+              </w:rPr>
+              <w:t>kepala_kk</w:t>
+            </w:r>
+            <w:proofErr w:type="spellEnd"/>
+            <w:r>
+              <w:rPr>
+                <w:rFonts w:ascii="Bookman Old Style" w:hAnsi="Bookman Old Style"/>
+                <w:b/>
+                <w:sz w:val="16"/>
+                <w:szCs w:val="16"/>
+              </w:rPr>
+              <w:t>]</w:t>
             </w:r>
           </w:p>
         </w:tc>
@@ -8525,7 +9665,7 @@
 </file>
 
 <file path=word/numbering.xml><?xml version="1.0" encoding="utf-8"?>
-<w:numbering xmlns:wpc="http://schemas.microsoft.com/office/word/2010/wordprocessingCanvas" xmlns:mc="http://schemas.openxmlformats.org/markup-compatibility/2006" xmlns:o="urn:schemas-microsoft-com:office:office" xmlns:r="http://schemas.openxmlformats.org/officeDocument/2006/relationships" xmlns:m="http://schemas.openxmlformats.org/officeDocument/2006/math" xmlns:v="urn:schemas-microsoft-com:vml" xmlns:wp14="http://schemas.microsoft.com/office/word/2010/wordprocessingDrawing" xmlns:wp="http://schemas.openxmlformats.org/drawingml/2006/wordprocessingDrawing" xmlns:w10="urn:schemas-microsoft-com:office:word" xmlns:w="http://schemas.openxmlformats.org/wordprocessingml/2006/main" xmlns:w14="http://schemas.microsoft.com/office/word/2010/wordml" xmlns:w15="http://schemas.microsoft.com/office/word/2012/wordml" xmlns:wpg="http://schemas.microsoft.com/office/word/2010/wordprocessingGroup" xmlns:wpi="http://schemas.microsoft.com/office/word/2010/wordprocessingInk" xmlns:wne="http://schemas.microsoft.com/office/word/2006/wordml" xmlns:wps="http://schemas.microsoft.com/office/word/2010/wordprocessingShape" mc:Ignorable="w14 w15 wp14">
+<w:numbering xmlns:wpc="http://schemas.microsoft.com/office/word/2010/wordprocessingCanvas" xmlns:cx="http://schemas.microsoft.com/office/drawing/2014/chartex" xmlns:cx1="http://schemas.microsoft.com/office/drawing/2015/9/8/chartex" xmlns:mc="http://schemas.openxmlformats.org/markup-compatibility/2006" xmlns:o="urn:schemas-microsoft-com:office:office" xmlns:r="http://schemas.openxmlformats.org/officeDocument/2006/relationships" xmlns:m="http://schemas.openxmlformats.org/officeDocument/2006/math" xmlns:v="urn:schemas-microsoft-com:vml" xmlns:wp14="http://schemas.microsoft.com/office/word/2010/wordprocessingDrawing" xmlns:wp="http://schemas.openxmlformats.org/drawingml/2006/wordprocessingDrawing" xmlns:w10="urn:schemas-microsoft-com:office:word" xmlns:w="http://schemas.openxmlformats.org/wordprocessingml/2006/main" xmlns:w14="http://schemas.microsoft.com/office/word/2010/wordml" xmlns:w15="http://schemas.microsoft.com/office/word/2012/wordml" xmlns:w16se="http://schemas.microsoft.com/office/word/2015/wordml/symex" xmlns:wpg="http://schemas.microsoft.com/office/word/2010/wordprocessingGroup" xmlns:wpi="http://schemas.microsoft.com/office/word/2010/wordprocessingInk" xmlns:wne="http://schemas.microsoft.com/office/word/2006/wordml" xmlns:wps="http://schemas.microsoft.com/office/word/2010/wordprocessingShape" mc:Ignorable="w14 w15 w16se wp14">
   <w:abstractNum w:abstractNumId="0" w15:restartNumberingAfterBreak="0">
     <w:nsid w:val="09B2215E"/>
     <w:multiLevelType w:val="multilevel"/>
@@ -8746,7 +9886,7 @@
 </file>
 
 <file path=word/styles.xml><?xml version="1.0" encoding="utf-8"?>
-<w:styles xmlns:mc="http://schemas.openxmlformats.org/markup-compatibility/2006" xmlns:r="http://schemas.openxmlformats.org/officeDocument/2006/relationships" xmlns:w="http://schemas.openxmlformats.org/wordprocessingml/2006/main" xmlns:w14="http://schemas.microsoft.com/office/word/2010/wordml" xmlns:w15="http://schemas.microsoft.com/office/word/2012/wordml" mc:Ignorable="w14 w15">
+<w:styles xmlns:mc="http://schemas.openxmlformats.org/markup-compatibility/2006" xmlns:r="http://schemas.openxmlformats.org/officeDocument/2006/relationships" xmlns:w="http://schemas.openxmlformats.org/wordprocessingml/2006/main" xmlns:w14="http://schemas.microsoft.com/office/word/2010/wordml" xmlns:w15="http://schemas.microsoft.com/office/word/2012/wordml" xmlns:w16se="http://schemas.microsoft.com/office/word/2015/wordml/symex" mc:Ignorable="w14 w15 w16se">
   <w:docDefaults>
     <w:rPrDefault>
       <w:rPr>
